--- a/Dissertacia/MyWork/PublishWorks/NPOSM_SPB/DruzhininVG.docx
+++ b/Dissertacia/MyWork/PublishWorks/NPOSM_SPB/DruzhininVG.docx
@@ -607,77 +607,7 @@
           <w:sz w:val="24"/>
           <w:szCs w:val="24"/>
         </w:rPr>
-        <w:t>В настоящее время в медицине для выполнения операций различной сложности широко применяются робототехнические комплексы. На сегодняшний день в ЦНИИ РТК разработан макет роботизированной системы «</w:t>
-      </w:r>
-      <w:proofErr w:type="spellStart"/>
-      <w:r>
-        <w:rPr>
-          <w:rFonts w:ascii="Times New Roman" w:hAnsi="Times New Roman" w:cs="Times New Roman"/>
-          <w:sz w:val="24"/>
-          <w:szCs w:val="24"/>
-        </w:rPr>
-        <w:t>ОнкоРОБОТ</w:t>
-      </w:r>
-      <w:proofErr w:type="spellEnd"/>
-      <w:r>
-        <w:rPr>
-          <w:rFonts w:ascii="Times New Roman" w:hAnsi="Times New Roman" w:cs="Times New Roman"/>
-          <w:sz w:val="24"/>
-          <w:szCs w:val="24"/>
-        </w:rPr>
-        <w:t xml:space="preserve">» для </w:t>
-      </w:r>
-      <w:proofErr w:type="spellStart"/>
-      <w:r>
-        <w:rPr>
-          <w:rFonts w:ascii="Times New Roman" w:hAnsi="Times New Roman" w:cs="Times New Roman"/>
-          <w:sz w:val="24"/>
-          <w:szCs w:val="24"/>
-        </w:rPr>
-        <w:t>брахитерапии</w:t>
-      </w:r>
-      <w:proofErr w:type="spellEnd"/>
-      <w:r>
-        <w:rPr>
-          <w:rFonts w:ascii="Times New Roman" w:hAnsi="Times New Roman" w:cs="Times New Roman"/>
-          <w:sz w:val="24"/>
-          <w:szCs w:val="24"/>
-        </w:rPr>
-        <w:t xml:space="preserve"> рака предстательной железы (РПЖ) </w:t>
-      </w:r>
-      <w:r>
-        <w:rPr>
-          <w:rFonts w:ascii="Times New Roman" w:hAnsi="Times New Roman" w:cs="Times New Roman"/>
-          <w:sz w:val="24"/>
-          <w:szCs w:val="24"/>
-        </w:rPr>
-        <w:t>[1, 2].</w:t>
-      </w:r>
-      <w:r>
-        <w:rPr>
-          <w:rFonts w:ascii="Times New Roman" w:hAnsi="Times New Roman" w:cs="Times New Roman"/>
-          <w:sz w:val="24"/>
-          <w:szCs w:val="24"/>
-        </w:rPr>
-        <w:t xml:space="preserve"> Данная процедура проводиться посредством внедрения </w:t>
-      </w:r>
-      <w:proofErr w:type="spellStart"/>
-      <w:r>
-        <w:rPr>
-          <w:rFonts w:ascii="Times New Roman" w:hAnsi="Times New Roman" w:cs="Times New Roman"/>
-          <w:sz w:val="24"/>
-          <w:szCs w:val="24"/>
-        </w:rPr>
-        <w:t>микроисточников</w:t>
-      </w:r>
-      <w:proofErr w:type="spellEnd"/>
-      <w:r>
-        <w:rPr>
-          <w:rFonts w:ascii="Times New Roman" w:hAnsi="Times New Roman" w:cs="Times New Roman"/>
-          <w:sz w:val="24"/>
-          <w:szCs w:val="24"/>
-        </w:rPr>
-        <w:t xml:space="preserve"> радиоизлучения в предстательную железу максимально близко к опухоли. Основная сложность заключается в подведения кончика иглы к целевой точке (опухоли) при проведении операции.</w:t>
+        <w:t>Для повышения качества проведения ряда медицинских операций, связанных с проколом тканей пациентов иглой, для доставки препаратов в глубину органов или для изъятия материала для проведения анализов, в предполагается использовать робототехнические комплексы.</w:t>
       </w:r>
     </w:p>
     <w:p>
@@ -697,7 +627,77 @@
           <w:sz w:val="24"/>
           <w:szCs w:val="24"/>
         </w:rPr>
-        <w:t>Для повышения точности работы системы предполагается использовать не только полученные с помощью ультразвуковых сканеров или систем МРТ данные о положение иглы, но также и ее физико-математическую модель, которая позволит оценить возникающие отклонение иглы от прямолинейного движения непосредственно во время работы комплекса.</w:t>
+        <w:t>На сегодняшний день в ЦНИИ РТК разработан макет роботизированной системы «</w:t>
+      </w:r>
+      <w:proofErr w:type="spellStart"/>
+      <w:r>
+        <w:rPr>
+          <w:rFonts w:ascii="Times New Roman" w:hAnsi="Times New Roman" w:cs="Times New Roman"/>
+          <w:sz w:val="24"/>
+          <w:szCs w:val="24"/>
+        </w:rPr>
+        <w:t>ОнкоРОБОТ</w:t>
+      </w:r>
+      <w:proofErr w:type="spellEnd"/>
+      <w:r>
+        <w:rPr>
+          <w:rFonts w:ascii="Times New Roman" w:hAnsi="Times New Roman" w:cs="Times New Roman"/>
+          <w:sz w:val="24"/>
+          <w:szCs w:val="24"/>
+        </w:rPr>
+        <w:t xml:space="preserve">» для </w:t>
+      </w:r>
+      <w:proofErr w:type="spellStart"/>
+      <w:r>
+        <w:rPr>
+          <w:rFonts w:ascii="Times New Roman" w:hAnsi="Times New Roman" w:cs="Times New Roman"/>
+          <w:sz w:val="24"/>
+          <w:szCs w:val="24"/>
+        </w:rPr>
+        <w:t>брахитерапии</w:t>
+      </w:r>
+      <w:proofErr w:type="spellEnd"/>
+      <w:r>
+        <w:rPr>
+          <w:rFonts w:ascii="Times New Roman" w:hAnsi="Times New Roman" w:cs="Times New Roman"/>
+          <w:sz w:val="24"/>
+          <w:szCs w:val="24"/>
+        </w:rPr>
+        <w:t xml:space="preserve"> рака предстательной железы (РПЖ) </w:t>
+      </w:r>
+      <w:r>
+        <w:rPr>
+          <w:rFonts w:ascii="Times New Roman" w:hAnsi="Times New Roman" w:cs="Times New Roman"/>
+          <w:sz w:val="24"/>
+          <w:szCs w:val="24"/>
+        </w:rPr>
+        <w:t>[1, 2].</w:t>
+      </w:r>
+      <w:r>
+        <w:rPr>
+          <w:rFonts w:ascii="Times New Roman" w:hAnsi="Times New Roman" w:cs="Times New Roman"/>
+          <w:sz w:val="24"/>
+          <w:szCs w:val="24"/>
+        </w:rPr>
+        <w:t xml:space="preserve"> Данная процедура проводиться посредством внедрения </w:t>
+      </w:r>
+      <w:proofErr w:type="spellStart"/>
+      <w:r>
+        <w:rPr>
+          <w:rFonts w:ascii="Times New Roman" w:hAnsi="Times New Roman" w:cs="Times New Roman"/>
+          <w:sz w:val="24"/>
+          <w:szCs w:val="24"/>
+        </w:rPr>
+        <w:t>микроисточников</w:t>
+      </w:r>
+      <w:proofErr w:type="spellEnd"/>
+      <w:r>
+        <w:rPr>
+          <w:rFonts w:ascii="Times New Roman" w:hAnsi="Times New Roman" w:cs="Times New Roman"/>
+          <w:sz w:val="24"/>
+          <w:szCs w:val="24"/>
+        </w:rPr>
+        <w:t xml:space="preserve"> радиоизлучения в предстательную железу максимально близко к опухоли. Основная сложность заключается в подведения кончика иглы к целевой точке (опухоли) при проведении операции.</w:t>
       </w:r>
     </w:p>
     <w:p>
@@ -717,18 +717,7 @@
           <w:sz w:val="24"/>
           <w:szCs w:val="24"/>
         </w:rPr>
-        <w:t>В данной работе представлена математическая модель, описывающая отклонение медицинской стальной инъекционной иглы при ее движении в фантоме мягких тканей (имитация тканей человека).</w:t>
-      </w:r>
-      <w:r>
-        <w:t xml:space="preserve"> </w:t>
-      </w:r>
-      <w:r>
-        <w:rPr>
-          <w:rFonts w:ascii="Times New Roman" w:hAnsi="Times New Roman" w:cs="Times New Roman"/>
-          <w:sz w:val="24"/>
-          <w:szCs w:val="24"/>
-        </w:rPr>
-        <w:t>Из-за своих геометрических особенностей и прилагаемых нагрузок в процессе выполнения операции игла деформируется, что приводит к отклонению иглы от прямолинейного движения.</w:t>
+        <w:t>Для повышения точности работы системы предполагается использовать не только полученные с помощью ультразвуковых сканеров или систем МРТ данные о положение иглы, но также и ее физико-математическую модель, которая позволит оценить возникающие отклонение иглы от прямолинейного движения непосредственно во время работы комплекса.</w:t>
       </w:r>
     </w:p>
     <w:p>
@@ -748,26 +737,29 @@
           <w:sz w:val="24"/>
           <w:szCs w:val="24"/>
         </w:rPr>
-        <w:t xml:space="preserve">Данная модель необходима для обеспечения корректировки роботы роботизированной системы при проведении операций </w:t>
-      </w:r>
-      <w:proofErr w:type="spellStart"/>
-      <w:r>
-        <w:rPr>
-          <w:rFonts w:ascii="Times New Roman" w:hAnsi="Times New Roman" w:cs="Times New Roman"/>
-          <w:sz w:val="24"/>
-          <w:szCs w:val="24"/>
-        </w:rPr>
-        <w:t>брахитерапии</w:t>
-      </w:r>
-      <w:proofErr w:type="spellEnd"/>
-      <w:r>
-        <w:rPr>
-          <w:rFonts w:ascii="Times New Roman" w:hAnsi="Times New Roman" w:cs="Times New Roman"/>
-          <w:sz w:val="24"/>
-          <w:szCs w:val="24"/>
-        </w:rPr>
-        <w:t xml:space="preserve"> или схожих операций, где необходимо высокоточное позиционирование кончика иглы.</w:t>
-      </w:r>
+        <w:t>В данной работе представлена математическая модель, описывающая отклонение медицинской стальной инъекционной иглы при ее движении в фантоме мягких тканей (имитация тканей человека).</w:t>
+      </w:r>
+      <w:r>
+        <w:t xml:space="preserve"> </w:t>
+      </w:r>
+      <w:r>
+        <w:rPr>
+          <w:rFonts w:ascii="Times New Roman" w:hAnsi="Times New Roman" w:cs="Times New Roman"/>
+          <w:sz w:val="24"/>
+          <w:szCs w:val="24"/>
+        </w:rPr>
+        <w:t>Из-за своих геометрических особенностей и прилагаемых нагрузок в процессе выполнения операции игла деформируется, что приводит к отклонению иглы от прямолинейного движения.</w:t>
+      </w:r>
+      <w:r>
+        <w:rPr>
+          <w:rFonts w:ascii="Times New Roman" w:hAnsi="Times New Roman" w:cs="Times New Roman"/>
+          <w:sz w:val="24"/>
+          <w:szCs w:val="24"/>
+        </w:rPr>
+        <w:t xml:space="preserve"> А также архитектура разрабатываемого программного комплекса.</w:t>
+      </w:r>
+      <w:bookmarkStart w:id="2" w:name="_GoBack"/>
+      <w:bookmarkEnd w:id="2"/>
     </w:p>
     <w:p>
       <w:pPr>
@@ -878,10 +870,9 @@
     <w:p>
       <w:pPr>
         <w:spacing w:line="264" w:lineRule="auto"/>
-        <w:ind w:firstLine="397"/>
-        <w:jc w:val="both"/>
-        <w:rPr>
-          <w:rFonts w:ascii="Times New Roman" w:hAnsi="Times New Roman" w:cs="Times New Roman"/>
+        <w:rPr>
+          <w:rFonts w:ascii="Times New Roman" w:hAnsi="Times New Roman" w:cs="Times New Roman"/>
+          <w:b/>
           <w:sz w:val="24"/>
           <w:szCs w:val="24"/>
         </w:rPr>
@@ -950,7 +941,7 @@
           <w:sz w:val="24"/>
           <w:szCs w:val="24"/>
         </w:rPr>
-        <w:t xml:space="preserve"> 2</w:t>
+        <w:t xml:space="preserve"> 1</w:t>
       </w:r>
       <w:r>
         <w:rPr>
@@ -976,16 +967,7 @@
           <w:sz w:val="24"/>
           <w:szCs w:val="24"/>
         </w:rPr>
-        <w:t xml:space="preserve"> при поступательном движении иглы в тканях человека </w:t>
-      </w:r>
-      <w:r>
-        <w:rPr>
-          <w:rFonts w:ascii="Times New Roman" w:hAnsi="Times New Roman" w:cs="Times New Roman"/>
-          <w:sz w:val="24"/>
-          <w:szCs w:val="24"/>
-        </w:rPr>
-        <w:lastRenderedPageBreak/>
-        <w:t>(1). Модель должна учитывать параметры иглы и параметры среды, с которой она взаимодействует.</w:t>
+        <w:t xml:space="preserve"> при поступательном движении иглы в тканях человека (1). Модель должна учитывать параметры иглы и параметры среды, с которой она взаимодействует.</w:t>
       </w:r>
     </w:p>
     <w:p>
@@ -999,18 +981,19 @@
           <w:szCs w:val="24"/>
         </w:rPr>
       </w:pPr>
-      <w:bookmarkStart w:id="2" w:name="OLE_LINK61"/>
-      <w:bookmarkStart w:id="3" w:name="OLE_LINK71"/>
-      <w:r>
-        <w:rPr>
-          <w:rFonts w:ascii="Times New Roman" w:hAnsi="Times New Roman" w:cs="Times New Roman"/>
-          <w:sz w:val="24"/>
-          <w:szCs w:val="24"/>
-        </w:rPr>
+      <w:bookmarkStart w:id="3" w:name="OLE_LINK61"/>
+      <w:bookmarkStart w:id="4" w:name="OLE_LINK71"/>
+      <w:r>
+        <w:rPr>
+          <w:rFonts w:ascii="Times New Roman" w:hAnsi="Times New Roman" w:cs="Times New Roman"/>
+          <w:sz w:val="24"/>
+          <w:szCs w:val="24"/>
+        </w:rPr>
+        <w:lastRenderedPageBreak/>
         <w:t>Также</w:t>
       </w:r>
-      <w:bookmarkEnd w:id="2"/>
       <w:bookmarkEnd w:id="3"/>
+      <w:bookmarkEnd w:id="4"/>
       <w:r>
         <w:rPr>
           <w:rFonts w:ascii="Times New Roman" w:hAnsi="Times New Roman" w:cs="Times New Roman"/>
@@ -1118,7 +1101,7 @@
           <w:sz w:val="24"/>
           <w:szCs w:val="24"/>
         </w:rPr>
-        <w:t>Рис.2</w:t>
+        <w:t>Рис.1</w:t>
       </w:r>
       <w:r>
         <w:rPr>
@@ -1159,7 +1142,15 @@
           <w:sz w:val="24"/>
           <w:szCs w:val="24"/>
         </w:rPr>
-        <w:t>На рисунке 2 представлены возможные силы, действующие на иглу при ее движении:</w:t>
+        <w:t>На рисунке 1</w:t>
+      </w:r>
+      <w:r>
+        <w:rPr>
+          <w:rFonts w:ascii="Times New Roman" w:hAnsi="Times New Roman" w:cs="Times New Roman"/>
+          <w:sz w:val="24"/>
+          <w:szCs w:val="24"/>
+        </w:rPr>
+        <w:t xml:space="preserve"> представлены возможные силы, действующие на иглу при ее движении:</w:t>
       </w:r>
     </w:p>
     <w:p>
@@ -1272,8 +1263,8 @@
         <w:t>Уравнение равновесия сил может быть представлено в следующем виде:</w:t>
       </w:r>
     </w:p>
-    <w:bookmarkStart w:id="4" w:name="OLE_LINK29"/>
-    <w:bookmarkStart w:id="5" w:name="OLE_LINK30"/>
+    <w:bookmarkStart w:id="5" w:name="OLE_LINK29"/>
+    <w:bookmarkStart w:id="6" w:name="OLE_LINK30"/>
     <w:p>
       <w:pPr>
         <w:spacing w:line="264" w:lineRule="auto"/>
@@ -1316,7 +1307,7 @@
           <v:shape id="_x0000_i1025" type="#_x0000_t75" style="width:138.75pt;height:27.75pt" o:ole="">
             <v:imagedata r:id="rId8" o:title=""/>
           </v:shape>
-          <o:OLEObject Type="Embed" ProgID="Equation.3" ShapeID="_x0000_i1025" DrawAspect="Content" ObjectID="_1597999951" r:id="rId9"/>
+          <o:OLEObject Type="Embed" ProgID="Equation.3" ShapeID="_x0000_i1025" DrawAspect="Content" ObjectID="_1598021162" r:id="rId9"/>
         </w:object>
       </w:r>
       <w:r>
@@ -1330,7 +1321,7 @@
           <v:shape id="_x0000_i1026" type="#_x0000_t75" style="width:9pt;height:17.25pt" o:ole="">
             <v:imagedata r:id="rId10" o:title=""/>
           </v:shape>
-          <o:OLEObject Type="Embed" ProgID="Equation.3" ShapeID="_x0000_i1026" DrawAspect="Content" ObjectID="_1597999952" r:id="rId11"/>
+          <o:OLEObject Type="Embed" ProgID="Equation.3" ShapeID="_x0000_i1026" DrawAspect="Content" ObjectID="_1598021163" r:id="rId11"/>
         </w:object>
       </w:r>
       <w:r>
@@ -1382,8 +1373,8 @@
         </w:rPr>
       </w:pPr>
     </w:p>
-    <w:bookmarkEnd w:id="4"/>
     <w:bookmarkEnd w:id="5"/>
+    <w:bookmarkEnd w:id="6"/>
     <w:p>
       <w:pPr>
         <w:spacing w:line="264" w:lineRule="auto"/>
@@ -1478,8 +1469,8 @@
         <w:t xml:space="preserve"> В данной работе будет рассмотрена более простая постановка задачи:</w:t>
       </w:r>
     </w:p>
-    <w:bookmarkStart w:id="6" w:name="OLE_LINK31"/>
-    <w:bookmarkStart w:id="7" w:name="OLE_LINK32"/>
+    <w:bookmarkStart w:id="7" w:name="OLE_LINK31"/>
+    <w:bookmarkStart w:id="8" w:name="OLE_LINK32"/>
     <w:p>
       <w:pPr>
         <w:spacing w:line="264" w:lineRule="auto"/>
@@ -1501,7 +1492,7 @@
           <v:shape id="_x0000_i1027" type="#_x0000_t75" style="width:66pt;height:26.25pt" o:ole="">
             <v:imagedata r:id="rId12" o:title=""/>
           </v:shape>
-          <o:OLEObject Type="Embed" ProgID="Equation.3" ShapeID="_x0000_i1027" DrawAspect="Content" ObjectID="_1597999953" r:id="rId13"/>
+          <o:OLEObject Type="Embed" ProgID="Equation.3" ShapeID="_x0000_i1027" DrawAspect="Content" ObjectID="_1598021164" r:id="rId13"/>
         </w:object>
       </w:r>
       <w:r>
@@ -1561,8 +1552,8 @@
         <w:t>(2)</w:t>
       </w:r>
     </w:p>
-    <w:bookmarkEnd w:id="6"/>
     <w:bookmarkEnd w:id="7"/>
+    <w:bookmarkEnd w:id="8"/>
     <w:p>
       <w:pPr>
         <w:spacing w:line="264" w:lineRule="auto"/>
@@ -1580,7 +1571,15 @@
           <w:sz w:val="24"/>
           <w:szCs w:val="24"/>
         </w:rPr>
-        <w:t>На рисунке 3 показаны учитываемые силы, действующие на иглу, которые рассмотрим при решении задачи в первом приближении.</w:t>
+        <w:t>На рисунке 2</w:t>
+      </w:r>
+      <w:r>
+        <w:rPr>
+          <w:rFonts w:ascii="Times New Roman" w:hAnsi="Times New Roman" w:cs="Times New Roman"/>
+          <w:sz w:val="24"/>
+          <w:szCs w:val="24"/>
+        </w:rPr>
+        <w:t xml:space="preserve"> показаны учитываемые силы, действующие на иглу, которые рассмотрим при решении задачи в первом приближении.</w:t>
       </w:r>
     </w:p>
     <w:p>
@@ -1606,7 +1605,7 @@
           <v:shape id="_x0000_i1028" type="#_x0000_t75" style="width:108pt;height:162pt" o:ole="">
             <v:imagedata r:id="rId14" o:title=""/>
           </v:shape>
-          <o:OLEObject Type="Embed" ProgID="Photoshop.Image.13" ShapeID="_x0000_i1028" DrawAspect="Content" ObjectID="_1597999954" r:id="rId15">
+          <o:OLEObject Type="Embed" ProgID="Photoshop.Image.13" ShapeID="_x0000_i1028" DrawAspect="Content" ObjectID="_1598021165" r:id="rId15">
             <o:FieldCodes>\s</o:FieldCodes>
           </o:OLEObject>
         </w:object>
@@ -1621,16 +1620,15 @@
           <w:rFonts w:ascii="Times New Roman" w:hAnsi="Times New Roman" w:cs="Times New Roman"/>
           <w:sz w:val="24"/>
           <w:szCs w:val="24"/>
-          <w:lang w:val="en-US"/>
-        </w:rPr>
-      </w:pPr>
-      <w:r>
-        <w:rPr>
-          <w:rFonts w:ascii="Times New Roman" w:hAnsi="Times New Roman" w:cs="Times New Roman"/>
-          <w:sz w:val="24"/>
-          <w:szCs w:val="24"/>
-        </w:rPr>
-        <w:t>Рис.3</w:t>
+        </w:rPr>
+      </w:pPr>
+      <w:r>
+        <w:rPr>
+          <w:rFonts w:ascii="Times New Roman" w:hAnsi="Times New Roman" w:cs="Times New Roman"/>
+          <w:sz w:val="24"/>
+          <w:szCs w:val="24"/>
+        </w:rPr>
+        <w:t>Рис.2</w:t>
       </w:r>
       <w:r>
         <w:rPr>
@@ -1650,7 +1648,6 @@
           <w:rFonts w:ascii="Times New Roman" w:hAnsi="Times New Roman" w:cs="Times New Roman"/>
           <w:sz w:val="24"/>
           <w:szCs w:val="24"/>
-          <w:lang w:val="en-US"/>
         </w:rPr>
       </w:pPr>
     </w:p>
@@ -1723,7 +1720,6 @@
           <w:szCs w:val="24"/>
           <w:lang w:val="en-US"/>
         </w:rPr>
-        <w:lastRenderedPageBreak/>
         <w:t>l</w:t>
       </w:r>
       <w:r>
@@ -1839,6 +1835,7 @@
             <w:sz w:val="24"/>
             <w:szCs w:val="24"/>
           </w:rPr>
+          <w:lastRenderedPageBreak/>
           <m:t xml:space="preserve">α- </m:t>
         </m:r>
       </m:oMath>
@@ -1968,7 +1965,7 @@
           <w:sz w:val="24"/>
           <w:szCs w:val="24"/>
         </w:rPr>
-        <w:t>[6</w:t>
+        <w:t>[3</w:t>
       </w:r>
       <w:r>
         <w:rPr>
@@ -2001,7 +1998,7 @@
           <v:shape id="_x0000_i1029" type="#_x0000_t75" style="width:65.25pt;height:44.25pt" o:ole="">
             <v:imagedata r:id="rId16" o:title=""/>
           </v:shape>
-          <o:OLEObject Type="Embed" ProgID="Equation.3" ShapeID="_x0000_i1029" DrawAspect="Content" ObjectID="_1597999955" r:id="rId17"/>
+          <o:OLEObject Type="Embed" ProgID="Equation.3" ShapeID="_x0000_i1029" DrawAspect="Content" ObjectID="_1598021166" r:id="rId17"/>
         </w:object>
       </w:r>
       <w:r>
@@ -2072,7 +2069,7 @@
           <v:shape id="_x0000_i1030" type="#_x0000_t75" style="width:57pt;height:44.25pt" o:ole="">
             <v:imagedata r:id="rId18" o:title=""/>
           </v:shape>
-          <o:OLEObject Type="Embed" ProgID="Equation.3" ShapeID="_x0000_i1030" DrawAspect="Content" ObjectID="_1597999956" r:id="rId19"/>
+          <o:OLEObject Type="Embed" ProgID="Equation.3" ShapeID="_x0000_i1030" DrawAspect="Content" ObjectID="_1598021167" r:id="rId19"/>
         </w:object>
       </w:r>
       <w:r>
@@ -2636,7 +2633,7 @@
           <v:shape id="_x0000_i1031" type="#_x0000_t75" style="width:60pt;height:36.75pt" o:ole="">
             <v:imagedata r:id="rId20" o:title=""/>
           </v:shape>
-          <o:OLEObject Type="Embed" ProgID="Equation.3" ShapeID="_x0000_i1031" DrawAspect="Content" ObjectID="_1597999957" r:id="rId21"/>
+          <o:OLEObject Type="Embed" ProgID="Equation.3" ShapeID="_x0000_i1031" DrawAspect="Content" ObjectID="_1598021168" r:id="rId21"/>
         </w:object>
       </w:r>
       <w:r>
@@ -2908,7 +2905,7 @@
           <v:shape id="_x0000_i1032" type="#_x0000_t75" style="width:36.75pt;height:21.75pt" o:ole="">
             <v:imagedata r:id="rId22" o:title=""/>
           </v:shape>
-          <o:OLEObject Type="Embed" ProgID="Equation.DSMT4" ShapeID="_x0000_i1032" DrawAspect="Content" ObjectID="_1597999958" r:id="rId23"/>
+          <o:OLEObject Type="Embed" ProgID="Equation.DSMT4" ShapeID="_x0000_i1032" DrawAspect="Content" ObjectID="_1598021169" r:id="rId23"/>
         </w:object>
       </w:r>
       <w:r>
@@ -3009,7 +3006,7 @@
           <v:shape id="_x0000_i1033" type="#_x0000_t75" style="width:69.75pt;height:35.25pt" o:ole="">
             <v:imagedata r:id="rId24" o:title=""/>
           </v:shape>
-          <o:OLEObject Type="Embed" ProgID="Equation.3" ShapeID="_x0000_i1033" DrawAspect="Content" ObjectID="_1597999959" r:id="rId25"/>
+          <o:OLEObject Type="Embed" ProgID="Equation.3" ShapeID="_x0000_i1033" DrawAspect="Content" ObjectID="_1598021170" r:id="rId25"/>
         </w:object>
       </w:r>
       <w:r>
@@ -3515,7 +3512,7 @@
           <v:shape id="_x0000_i1034" type="#_x0000_t75" style="width:60pt;height:33.75pt" o:ole="">
             <v:imagedata r:id="rId26" o:title=""/>
           </v:shape>
-          <o:OLEObject Type="Embed" ProgID="Equation.3" ShapeID="_x0000_i1034" DrawAspect="Content" ObjectID="_1597999960" r:id="rId27"/>
+          <o:OLEObject Type="Embed" ProgID="Equation.3" ShapeID="_x0000_i1034" DrawAspect="Content" ObjectID="_1598021171" r:id="rId27"/>
         </w:object>
       </w:r>
       <w:r>
@@ -3965,6 +3962,7 @@
       <w:r>
         <w:rPr>
           <w:rFonts w:ascii="Times New Roman" w:hAnsi="Times New Roman" w:cs="Times New Roman"/>
+          <w:noProof/>
           <w:sz w:val="24"/>
           <w:szCs w:val="24"/>
         </w:rPr>
@@ -4085,10 +4083,396 @@
           <w:sz w:val="24"/>
           <w:szCs w:val="24"/>
         </w:rPr>
-        <w:t>На основе данной системы предполагается разработать распределенную систему для моделирования проведения операций. На рисунке 5 представлена архитектура предполагаемой системы.</w:t>
-      </w:r>
-      <w:bookmarkStart w:id="8" w:name="_GoBack"/>
-      <w:bookmarkEnd w:id="8"/>
+        <w:t>На основе данной системы предполагается разработать распределенную систему для моделирования проведения операций. На рисунке 5 представлена архитектура предполагаемой</w:t>
+      </w:r>
+      <w:r>
+        <w:rPr>
+          <w:rFonts w:ascii="Times New Roman" w:hAnsi="Times New Roman" w:cs="Times New Roman"/>
+          <w:sz w:val="24"/>
+          <w:szCs w:val="24"/>
+        </w:rPr>
+        <w:t xml:space="preserve"> с</w:t>
+      </w:r>
+      <w:r>
+        <w:rPr>
+          <w:rFonts w:ascii="Times New Roman" w:hAnsi="Times New Roman" w:cs="Times New Roman"/>
+          <w:sz w:val="24"/>
+          <w:szCs w:val="24"/>
+        </w:rPr>
+        <w:t>истемы</w:t>
+      </w:r>
+      <w:r>
+        <w:rPr>
+          <w:rFonts w:ascii="Times New Roman" w:hAnsi="Times New Roman" w:cs="Times New Roman"/>
+          <w:sz w:val="24"/>
+          <w:szCs w:val="24"/>
+        </w:rPr>
+        <w:t>. В данной системе предполагается разработка следующих систем, а именно система визуализации, система для обмена данными, система для моделирования отклонения иглы и система для описания деформации тканей человека.</w:t>
+      </w:r>
+    </w:p>
+    <w:p>
+      <w:pPr>
+        <w:spacing w:line="264" w:lineRule="auto"/>
+        <w:ind w:firstLine="397"/>
+        <w:jc w:val="both"/>
+        <w:rPr>
+          <w:rFonts w:ascii="Times New Roman" w:hAnsi="Times New Roman" w:cs="Times New Roman"/>
+          <w:sz w:val="24"/>
+          <w:szCs w:val="24"/>
+        </w:rPr>
+      </w:pPr>
+      <w:r>
+        <w:rPr>
+          <w:rFonts w:ascii="Times New Roman" w:hAnsi="Times New Roman" w:cs="Times New Roman"/>
+          <w:sz w:val="24"/>
+          <w:szCs w:val="24"/>
+        </w:rPr>
+        <w:t xml:space="preserve">Система визуализации планируется для разработки в вреде </w:t>
+      </w:r>
+      <w:r>
+        <w:rPr>
+          <w:rFonts w:ascii="Times New Roman" w:hAnsi="Times New Roman" w:cs="Times New Roman"/>
+          <w:sz w:val="24"/>
+          <w:szCs w:val="24"/>
+          <w:lang w:val="en-US"/>
+        </w:rPr>
+        <w:t>Unity</w:t>
+      </w:r>
+      <w:r>
+        <w:rPr>
+          <w:rFonts w:ascii="Times New Roman" w:hAnsi="Times New Roman" w:cs="Times New Roman"/>
+          <w:sz w:val="24"/>
+          <w:szCs w:val="24"/>
+        </w:rPr>
+        <w:t>3</w:t>
+      </w:r>
+      <w:r>
+        <w:rPr>
+          <w:rFonts w:ascii="Times New Roman" w:hAnsi="Times New Roman" w:cs="Times New Roman"/>
+          <w:sz w:val="24"/>
+          <w:szCs w:val="24"/>
+          <w:lang w:val="en-US"/>
+        </w:rPr>
+        <w:t>D</w:t>
+      </w:r>
+      <w:r>
+        <w:rPr>
+          <w:rFonts w:ascii="Times New Roman" w:hAnsi="Times New Roman" w:cs="Times New Roman"/>
+          <w:sz w:val="24"/>
+          <w:szCs w:val="24"/>
+        </w:rPr>
+        <w:t>. Предполагается, что будут визуализация всех этапов работы системы таких как, прокол, перемещение иглы в тканях с различными обобщёнными координатами.</w:t>
+      </w:r>
+    </w:p>
+    <w:p>
+      <w:pPr>
+        <w:spacing w:line="264" w:lineRule="auto"/>
+        <w:ind w:firstLine="397"/>
+        <w:jc w:val="both"/>
+        <w:rPr>
+          <w:rFonts w:ascii="Times New Roman" w:hAnsi="Times New Roman" w:cs="Times New Roman"/>
+          <w:sz w:val="24"/>
+          <w:szCs w:val="24"/>
+        </w:rPr>
+      </w:pPr>
+      <w:r>
+        <w:rPr>
+          <w:rFonts w:ascii="Times New Roman" w:hAnsi="Times New Roman" w:cs="Times New Roman"/>
+          <w:sz w:val="24"/>
+          <w:szCs w:val="24"/>
+        </w:rPr>
+        <w:t xml:space="preserve">Серверное приложение будет представлять из себя некую базу данных для обмена данными между приложениями. Планируется разрабатываться на языке </w:t>
+      </w:r>
+      <w:r>
+        <w:rPr>
+          <w:rFonts w:ascii="Times New Roman" w:hAnsi="Times New Roman" w:cs="Times New Roman"/>
+          <w:sz w:val="24"/>
+          <w:szCs w:val="24"/>
+          <w:lang w:val="en-US"/>
+        </w:rPr>
+        <w:t>C</w:t>
+      </w:r>
+      <w:r>
+        <w:rPr>
+          <w:rFonts w:ascii="Times New Roman" w:hAnsi="Times New Roman" w:cs="Times New Roman"/>
+          <w:sz w:val="24"/>
+          <w:szCs w:val="24"/>
+        </w:rPr>
+        <w:t xml:space="preserve"># </w:t>
+      </w:r>
+      <w:r>
+        <w:rPr>
+          <w:rFonts w:ascii="Times New Roman" w:hAnsi="Times New Roman" w:cs="Times New Roman"/>
+          <w:sz w:val="24"/>
+          <w:szCs w:val="24"/>
+        </w:rPr>
+        <w:t xml:space="preserve">в среде </w:t>
+      </w:r>
+      <w:r>
+        <w:rPr>
+          <w:rFonts w:ascii="Times New Roman" w:hAnsi="Times New Roman" w:cs="Times New Roman"/>
+          <w:sz w:val="24"/>
+          <w:szCs w:val="24"/>
+          <w:lang w:val="en-US"/>
+        </w:rPr>
+        <w:t>Visual</w:t>
+      </w:r>
+      <w:r>
+        <w:rPr>
+          <w:rFonts w:ascii="Times New Roman" w:hAnsi="Times New Roman" w:cs="Times New Roman"/>
+          <w:sz w:val="24"/>
+          <w:szCs w:val="24"/>
+        </w:rPr>
+        <w:t xml:space="preserve"> </w:t>
+      </w:r>
+      <w:r>
+        <w:rPr>
+          <w:rFonts w:ascii="Times New Roman" w:hAnsi="Times New Roman" w:cs="Times New Roman"/>
+          <w:sz w:val="24"/>
+          <w:szCs w:val="24"/>
+          <w:lang w:val="en-US"/>
+        </w:rPr>
+        <w:t>Studio</w:t>
+      </w:r>
+      <w:r>
+        <w:rPr>
+          <w:rFonts w:ascii="Times New Roman" w:hAnsi="Times New Roman" w:cs="Times New Roman"/>
+          <w:sz w:val="24"/>
+          <w:szCs w:val="24"/>
+        </w:rPr>
+        <w:t>.</w:t>
+      </w:r>
+    </w:p>
+    <w:p>
+      <w:pPr>
+        <w:spacing w:line="264" w:lineRule="auto"/>
+        <w:ind w:firstLine="397"/>
+        <w:jc w:val="both"/>
+        <w:rPr>
+          <w:rFonts w:ascii="Times New Roman" w:hAnsi="Times New Roman" w:cs="Times New Roman"/>
+          <w:sz w:val="24"/>
+          <w:szCs w:val="24"/>
+        </w:rPr>
+      </w:pPr>
+      <w:r>
+        <w:rPr>
+          <w:rFonts w:ascii="Times New Roman" w:hAnsi="Times New Roman" w:cs="Times New Roman"/>
+          <w:sz w:val="24"/>
+          <w:szCs w:val="24"/>
+        </w:rPr>
+        <w:t xml:space="preserve">Приложения для моделирования иглы и внешней среды предполагается разрабатывать в </w:t>
+      </w:r>
+      <w:r>
+        <w:rPr>
+          <w:rFonts w:ascii="Times New Roman" w:hAnsi="Times New Roman" w:cs="Times New Roman"/>
+          <w:sz w:val="24"/>
+          <w:szCs w:val="24"/>
+          <w:lang w:val="en-US"/>
+        </w:rPr>
+        <w:t>MATLAB</w:t>
+      </w:r>
+      <w:r>
+        <w:rPr>
+          <w:rFonts w:ascii="Times New Roman" w:hAnsi="Times New Roman" w:cs="Times New Roman"/>
+          <w:sz w:val="24"/>
+          <w:szCs w:val="24"/>
+        </w:rPr>
+        <w:t>/</w:t>
+      </w:r>
+      <w:r>
+        <w:rPr>
+          <w:rFonts w:ascii="Times New Roman" w:hAnsi="Times New Roman" w:cs="Times New Roman"/>
+          <w:sz w:val="24"/>
+          <w:szCs w:val="24"/>
+          <w:lang w:val="en-US"/>
+        </w:rPr>
+        <w:t>Simulink</w:t>
+      </w:r>
+      <w:r>
+        <w:rPr>
+          <w:rFonts w:ascii="Times New Roman" w:hAnsi="Times New Roman" w:cs="Times New Roman"/>
+          <w:sz w:val="24"/>
+          <w:szCs w:val="24"/>
+        </w:rPr>
+        <w:t>.</w:t>
+      </w:r>
+    </w:p>
+    <w:p>
+      <w:pPr>
+        <w:spacing w:line="264" w:lineRule="auto"/>
+        <w:ind w:firstLine="397"/>
+        <w:jc w:val="both"/>
+        <w:rPr>
+          <w:rFonts w:ascii="Times New Roman" w:hAnsi="Times New Roman" w:cs="Times New Roman"/>
+          <w:sz w:val="24"/>
+          <w:szCs w:val="24"/>
+        </w:rPr>
+      </w:pPr>
+      <w:r>
+        <w:rPr>
+          <w:rFonts w:ascii="Times New Roman" w:hAnsi="Times New Roman" w:cs="Times New Roman"/>
+          <w:sz w:val="24"/>
+          <w:szCs w:val="24"/>
+        </w:rPr>
+        <w:t>Данную систему реального времени можно будет использовать, как совместно разрабатываемой робототехнической системой, а так же самостоятельно для проведения виртуальных операций. Для демонстрации пациентам или же для более детального понимания мед персонала как будет проходить операция.</w:t>
+      </w:r>
+    </w:p>
+    <w:p>
+      <w:pPr>
+        <w:spacing w:line="264" w:lineRule="auto"/>
+        <w:ind w:firstLine="397"/>
+        <w:jc w:val="both"/>
+        <w:rPr>
+          <w:rFonts w:ascii="Times New Roman" w:hAnsi="Times New Roman" w:cs="Times New Roman"/>
+          <w:sz w:val="24"/>
+          <w:szCs w:val="24"/>
+        </w:rPr>
+      </w:pPr>
+      <w:r>
+        <w:rPr>
+          <w:rFonts w:ascii="Times New Roman" w:hAnsi="Times New Roman" w:cs="Times New Roman"/>
+          <w:sz w:val="24"/>
+          <w:szCs w:val="24"/>
+        </w:rPr>
+        <w:t>На данном этапе работы реализовано частично реализовано приложения для моделирования движения инъекционной иглы.</w:t>
+      </w:r>
+    </w:p>
+    <w:p>
+      <w:pPr>
+        <w:spacing w:line="264" w:lineRule="auto"/>
+        <w:ind w:firstLine="397"/>
+        <w:jc w:val="center"/>
+        <w:rPr>
+          <w:rFonts w:ascii="Times New Roman" w:hAnsi="Times New Roman" w:cs="Times New Roman"/>
+          <w:sz w:val="24"/>
+          <w:szCs w:val="24"/>
+        </w:rPr>
+      </w:pPr>
+      <w:r>
+        <w:rPr>
+          <w:rFonts w:ascii="Times New Roman" w:hAnsi="Times New Roman" w:cs="Times New Roman"/>
+          <w:noProof/>
+          <w:sz w:val="24"/>
+          <w:szCs w:val="24"/>
+        </w:rPr>
+        <w:lastRenderedPageBreak/>
+        <w:drawing>
+          <wp:inline distT="0" distB="0" distL="0" distR="0">
+            <wp:extent cx="3226645" cy="3324225"/>
+            <wp:effectExtent l="0" t="0" r="0" b="0"/>
+            <wp:docPr id="5" name="Рисунок 5" descr="C:\Users\User\Documents\MyWorks\trunk\Dissertacia\MyWork\PublishWorks\NPOSM_SPB\Sheme.tif"/>
+            <wp:cNvGraphicFramePr>
+              <a:graphicFrameLocks xmlns:a="http://schemas.openxmlformats.org/drawingml/2006/main" noChangeAspect="1"/>
+            </wp:cNvGraphicFramePr>
+            <a:graphic xmlns:a="http://schemas.openxmlformats.org/drawingml/2006/main">
+              <a:graphicData uri="http://schemas.openxmlformats.org/drawingml/2006/picture">
+                <pic:pic xmlns:pic="http://schemas.openxmlformats.org/drawingml/2006/picture">
+                  <pic:nvPicPr>
+                    <pic:cNvPr id="0" name="Picture 13" descr="C:\Users\User\Documents\MyWorks\trunk\Dissertacia\MyWork\PublishWorks\NPOSM_SPB\Sheme.tif"/>
+                    <pic:cNvPicPr>
+                      <a:picLocks noChangeAspect="1" noChangeArrowheads="1"/>
+                    </pic:cNvPicPr>
+                  </pic:nvPicPr>
+                  <pic:blipFill>
+                    <a:blip r:embed="rId29">
+                      <a:extLst>
+                        <a:ext uri="{28A0092B-C50C-407E-A947-70E740481C1C}">
+                          <a14:useLocalDpi xmlns:a14="http://schemas.microsoft.com/office/drawing/2010/main" val="0"/>
+                        </a:ext>
+                      </a:extLst>
+                    </a:blip>
+                    <a:srcRect/>
+                    <a:stretch>
+                      <a:fillRect/>
+                    </a:stretch>
+                  </pic:blipFill>
+                  <pic:spPr bwMode="auto">
+                    <a:xfrm>
+                      <a:off x="0" y="0"/>
+                      <a:ext cx="3255516" cy="3353969"/>
+                    </a:xfrm>
+                    <a:prstGeom prst="rect">
+                      <a:avLst/>
+                    </a:prstGeom>
+                    <a:noFill/>
+                    <a:ln>
+                      <a:noFill/>
+                    </a:ln>
+                  </pic:spPr>
+                </pic:pic>
+              </a:graphicData>
+            </a:graphic>
+          </wp:inline>
+        </w:drawing>
+      </w:r>
+    </w:p>
+    <w:p>
+      <w:pPr>
+        <w:spacing w:line="264" w:lineRule="auto"/>
+        <w:ind w:firstLine="397"/>
+        <w:jc w:val="center"/>
+        <w:rPr>
+          <w:rFonts w:ascii="Times New Roman" w:hAnsi="Times New Roman" w:cs="Times New Roman"/>
+          <w:sz w:val="24"/>
+          <w:szCs w:val="24"/>
+        </w:rPr>
+      </w:pPr>
+      <w:r>
+        <w:rPr>
+          <w:rFonts w:ascii="Times New Roman" w:hAnsi="Times New Roman" w:cs="Times New Roman"/>
+          <w:sz w:val="24"/>
+          <w:szCs w:val="24"/>
+        </w:rPr>
+        <w:t>Рис 5</w:t>
+      </w:r>
+      <w:r>
+        <w:rPr>
+          <w:rFonts w:ascii="Times New Roman" w:hAnsi="Times New Roman" w:cs="Times New Roman"/>
+          <w:sz w:val="24"/>
+          <w:szCs w:val="24"/>
+        </w:rPr>
+        <w:t xml:space="preserve">. </w:t>
+      </w:r>
+      <w:r>
+        <w:rPr>
+          <w:rFonts w:ascii="Times New Roman" w:hAnsi="Times New Roman" w:cs="Times New Roman"/>
+          <w:sz w:val="24"/>
+          <w:szCs w:val="24"/>
+        </w:rPr>
+        <w:t>Архитектура разрабатываемой системы</w:t>
+      </w:r>
+    </w:p>
+    <w:p>
+      <w:pPr>
+        <w:spacing w:line="264" w:lineRule="auto"/>
+        <w:jc w:val="both"/>
+        <w:rPr>
+          <w:rFonts w:ascii="Times New Roman" w:hAnsi="Times New Roman" w:cs="Times New Roman"/>
+          <w:sz w:val="24"/>
+          <w:szCs w:val="24"/>
+        </w:rPr>
+      </w:pPr>
+    </w:p>
+    <w:p>
+      <w:pPr>
+        <w:spacing w:line="264" w:lineRule="auto"/>
+        <w:jc w:val="center"/>
+        <w:rPr>
+          <w:rFonts w:ascii="Times New Roman" w:hAnsi="Times New Roman" w:cs="Times New Roman"/>
+          <w:b/>
+          <w:sz w:val="24"/>
+          <w:szCs w:val="24"/>
+        </w:rPr>
+      </w:pPr>
+      <w:r>
+        <w:rPr>
+          <w:rFonts w:ascii="Times New Roman" w:hAnsi="Times New Roman" w:cs="Times New Roman"/>
+          <w:b/>
+          <w:sz w:val="24"/>
+          <w:szCs w:val="24"/>
+        </w:rPr>
+        <w:t>Заключение</w:t>
+      </w:r>
     </w:p>
     <w:p>
       <w:pPr>
@@ -4101,10 +4485,81 @@
           <w:szCs w:val="24"/>
         </w:rPr>
       </w:pPr>
-    </w:p>
-    <w:p>
-      <w:pPr>
-        <w:spacing w:line="264" w:lineRule="auto"/>
+      <w:r>
+        <w:rPr>
+          <w:rFonts w:ascii="Times New Roman" w:hAnsi="Times New Roman" w:cs="Times New Roman"/>
+          <w:sz w:val="24"/>
+          <w:szCs w:val="24"/>
+        </w:rPr>
+        <w:t xml:space="preserve">Разработана модель, описывающая отклонение иглы в реальном времени. Для построения модели использовался новый подход. Суть его заключалась в том, что внешняя сила, действующая на иглу, представлялась в виде силы лобового сопротивления. Данный подход был взят из </w:t>
+      </w:r>
+      <w:proofErr w:type="spellStart"/>
+      <w:r>
+        <w:rPr>
+          <w:rFonts w:ascii="Times New Roman" w:hAnsi="Times New Roman" w:cs="Times New Roman"/>
+          <w:sz w:val="24"/>
+          <w:szCs w:val="24"/>
+        </w:rPr>
+        <w:t>гидроаэромеханики</w:t>
+      </w:r>
+      <w:proofErr w:type="spellEnd"/>
+      <w:r>
+        <w:rPr>
+          <w:rFonts w:ascii="Times New Roman" w:hAnsi="Times New Roman" w:cs="Times New Roman"/>
+          <w:sz w:val="24"/>
+          <w:szCs w:val="24"/>
+        </w:rPr>
+        <w:t>, что позволило достаточно сильно упростить модель.</w:t>
+      </w:r>
+    </w:p>
+    <w:p>
+      <w:pPr>
+        <w:spacing w:line="264" w:lineRule="auto"/>
+        <w:ind w:firstLine="426"/>
+        <w:jc w:val="both"/>
+        <w:rPr>
+          <w:rFonts w:ascii="Times New Roman" w:hAnsi="Times New Roman" w:cs="Times New Roman"/>
+          <w:sz w:val="24"/>
+          <w:szCs w:val="24"/>
+        </w:rPr>
+      </w:pPr>
+      <w:r>
+        <w:rPr>
+          <w:rFonts w:ascii="Times New Roman" w:hAnsi="Times New Roman" w:cs="Times New Roman"/>
+          <w:sz w:val="24"/>
+          <w:szCs w:val="24"/>
+        </w:rPr>
+        <w:t xml:space="preserve">Данная модель разрабатывалась для использование в системе реального времени. Используемые подходы для разработки так </w:t>
+      </w:r>
+      <w:r>
+        <w:rPr>
+          <w:rFonts w:ascii="Times New Roman" w:hAnsi="Times New Roman" w:cs="Times New Roman"/>
+          <w:sz w:val="24"/>
+          <w:szCs w:val="24"/>
+        </w:rPr>
+        <w:t>ж</w:t>
+      </w:r>
+      <w:r>
+        <w:rPr>
+          <w:rFonts w:ascii="Times New Roman" w:hAnsi="Times New Roman" w:cs="Times New Roman"/>
+          <w:sz w:val="24"/>
+          <w:szCs w:val="24"/>
+        </w:rPr>
+        <w:t xml:space="preserve">е можно будет применять и </w:t>
+      </w:r>
+      <w:r>
+        <w:rPr>
+          <w:rFonts w:ascii="Times New Roman" w:hAnsi="Times New Roman" w:cs="Times New Roman"/>
+          <w:sz w:val="24"/>
+          <w:szCs w:val="24"/>
+        </w:rPr>
+        <w:t>для моделирования других систем и проводимых операций.</w:t>
+      </w:r>
+    </w:p>
+    <w:p>
+      <w:pPr>
+        <w:spacing w:line="264" w:lineRule="auto"/>
+        <w:ind w:firstLine="426"/>
         <w:jc w:val="both"/>
         <w:rPr>
           <w:rFonts w:ascii="Times New Roman" w:hAnsi="Times New Roman" w:cs="Times New Roman"/>
@@ -4363,7 +4818,6 @@
           <w:rFonts w:ascii="Times New Roman" w:hAnsi="Times New Roman" w:cs="Times New Roman"/>
           <w:sz w:val="24"/>
           <w:szCs w:val="24"/>
-          <w:lang w:val="en-US"/>
         </w:rPr>
       </w:pPr>
       <w:r>
@@ -4396,9 +4850,8 @@
           <w:rFonts w:ascii="Times New Roman" w:hAnsi="Times New Roman" w:cs="Times New Roman"/>
           <w:sz w:val="24"/>
           <w:szCs w:val="24"/>
-          <w:lang w:val="en-US"/>
-        </w:rPr>
-        <w:t>Jienan</w:t>
+        </w:rPr>
+        <w:t>Идельчик</w:t>
       </w:r>
       <w:proofErr w:type="spellEnd"/>
       <w:r>
@@ -4407,473 +4860,22 @@
           <w:sz w:val="24"/>
           <w:szCs w:val="24"/>
         </w:rPr>
-        <w:t xml:space="preserve"> </w:t>
-      </w:r>
-      <w:r>
-        <w:rPr>
-          <w:rFonts w:ascii="Times New Roman" w:hAnsi="Times New Roman" w:cs="Times New Roman"/>
-          <w:sz w:val="24"/>
-          <w:szCs w:val="24"/>
-          <w:lang w:val="en-US"/>
-        </w:rPr>
-        <w:t>D</w:t>
-      </w:r>
-      <w:r>
-        <w:rPr>
-          <w:rFonts w:ascii="Times New Roman" w:hAnsi="Times New Roman" w:cs="Times New Roman"/>
-          <w:sz w:val="24"/>
-          <w:szCs w:val="24"/>
-        </w:rPr>
-        <w:t xml:space="preserve">. </w:t>
-      </w:r>
-      <w:r>
-        <w:rPr>
-          <w:rFonts w:ascii="Times New Roman" w:hAnsi="Times New Roman" w:cs="Times New Roman"/>
-          <w:sz w:val="24"/>
-          <w:szCs w:val="24"/>
-          <w:lang w:val="en-US"/>
-        </w:rPr>
-        <w:t>et</w:t>
-      </w:r>
-      <w:r>
-        <w:rPr>
-          <w:rFonts w:ascii="Times New Roman" w:hAnsi="Times New Roman" w:cs="Times New Roman"/>
-          <w:sz w:val="24"/>
-          <w:szCs w:val="24"/>
-        </w:rPr>
-        <w:t xml:space="preserve"> </w:t>
-      </w:r>
-      <w:r>
-        <w:rPr>
-          <w:rFonts w:ascii="Times New Roman" w:hAnsi="Times New Roman" w:cs="Times New Roman"/>
-          <w:sz w:val="24"/>
-          <w:szCs w:val="24"/>
-          <w:lang w:val="en-US"/>
-        </w:rPr>
-        <w:t>al</w:t>
-      </w:r>
-      <w:r>
-        <w:rPr>
-          <w:rFonts w:ascii="Times New Roman" w:hAnsi="Times New Roman" w:cs="Times New Roman"/>
-          <w:sz w:val="24"/>
-          <w:szCs w:val="24"/>
-        </w:rPr>
-        <w:t xml:space="preserve">. </w:t>
-      </w:r>
-      <w:r>
-        <w:rPr>
-          <w:rFonts w:ascii="Times New Roman" w:hAnsi="Times New Roman" w:cs="Times New Roman"/>
-          <w:sz w:val="24"/>
-          <w:szCs w:val="24"/>
-          <w:lang w:val="en-US"/>
-        </w:rPr>
-        <w:t xml:space="preserve">Medical needle steering for lung biopsy: experimental results in tissue phantoms using a robotic needle driver // Imaging Science and Information Systems (ISIS), Department of Radiology, </w:t>
-      </w:r>
-      <w:proofErr w:type="spellStart"/>
-      <w:r>
-        <w:rPr>
-          <w:rFonts w:ascii="Times New Roman" w:hAnsi="Times New Roman" w:cs="Times New Roman"/>
-          <w:sz w:val="24"/>
-          <w:szCs w:val="24"/>
-          <w:lang w:val="en-US"/>
-        </w:rPr>
-        <w:t>Goergetown</w:t>
-      </w:r>
-      <w:proofErr w:type="spellEnd"/>
-      <w:r>
-        <w:rPr>
-          <w:rFonts w:ascii="Times New Roman" w:hAnsi="Times New Roman" w:cs="Times New Roman"/>
-          <w:sz w:val="24"/>
-          <w:szCs w:val="24"/>
-          <w:lang w:val="en-US"/>
-        </w:rPr>
-        <w:t xml:space="preserve"> University Medical Center, USA. Washington, DC. 2008. № 77628. </w:t>
-      </w:r>
-    </w:p>
-    <w:p>
-      <w:pPr>
-        <w:spacing w:line="264" w:lineRule="auto"/>
-        <w:ind w:firstLine="397"/>
+        <w:t xml:space="preserve"> А. Е. Справочник по гидравлическим сопротивлениям/ Под ред. М.О. Штейнберга – 3-е изд., издательство Машиностроение 1992, С469 – 500.</w:t>
+      </w:r>
+    </w:p>
+    <w:p>
+      <w:pPr>
+        <w:spacing w:line="264" w:lineRule="auto"/>
         <w:jc w:val="both"/>
         <w:rPr>
           <w:rFonts w:ascii="Times New Roman" w:hAnsi="Times New Roman" w:cs="Times New Roman"/>
           <w:sz w:val="24"/>
           <w:szCs w:val="24"/>
-          <w:lang w:val="en-US"/>
-        </w:rPr>
-      </w:pPr>
-      <w:r>
-        <w:rPr>
-          <w:rFonts w:ascii="Times New Roman" w:hAnsi="Times New Roman" w:cs="Times New Roman"/>
-          <w:sz w:val="24"/>
-          <w:szCs w:val="24"/>
-          <w:lang w:val="en-US"/>
-        </w:rPr>
-        <w:t>4</w:t>
-      </w:r>
-      <w:r>
-        <w:rPr>
-          <w:rFonts w:ascii="Times New Roman" w:hAnsi="Times New Roman" w:cs="Times New Roman"/>
-          <w:sz w:val="24"/>
-          <w:szCs w:val="24"/>
-          <w:lang w:val="en-US"/>
-        </w:rPr>
-        <w:t>.</w:t>
-      </w:r>
-      <w:r>
-        <w:rPr>
-          <w:rFonts w:ascii="Times New Roman" w:hAnsi="Times New Roman" w:cs="Times New Roman"/>
-          <w:sz w:val="24"/>
-          <w:szCs w:val="24"/>
-          <w:lang w:val="en-US"/>
-        </w:rPr>
-        <w:tab/>
-        <w:t xml:space="preserve">Kemal F. Advanced Path Planning for a Neurosurgical Flexible Catheter // Delft University of Technology. </w:t>
-      </w:r>
-      <w:proofErr w:type="gramStart"/>
-      <w:r>
-        <w:rPr>
-          <w:rFonts w:ascii="Times New Roman" w:hAnsi="Times New Roman" w:cs="Times New Roman"/>
-          <w:sz w:val="24"/>
-          <w:szCs w:val="24"/>
-          <w:lang w:val="en-US"/>
-        </w:rPr>
-        <w:t>2012</w:t>
-      </w:r>
-      <w:proofErr w:type="gramEnd"/>
-      <w:r>
-        <w:rPr>
-          <w:rFonts w:ascii="Times New Roman" w:hAnsi="Times New Roman" w:cs="Times New Roman"/>
-          <w:sz w:val="24"/>
-          <w:szCs w:val="24"/>
-          <w:lang w:val="en-US"/>
-        </w:rPr>
-        <w:t>, 14–18 pp.</w:t>
-      </w:r>
-    </w:p>
-    <w:p>
-      <w:pPr>
-        <w:spacing w:line="264" w:lineRule="auto"/>
-        <w:ind w:firstLine="397"/>
-        <w:jc w:val="both"/>
-        <w:rPr>
-          <w:rFonts w:ascii="Times New Roman" w:hAnsi="Times New Roman" w:cs="Times New Roman"/>
-          <w:sz w:val="24"/>
-          <w:szCs w:val="24"/>
-          <w:lang w:val="en-US"/>
-        </w:rPr>
-      </w:pPr>
-      <w:r>
-        <w:rPr>
-          <w:rFonts w:ascii="Times New Roman" w:hAnsi="Times New Roman" w:cs="Times New Roman"/>
-          <w:sz w:val="24"/>
-          <w:szCs w:val="24"/>
-          <w:lang w:val="en-US"/>
-        </w:rPr>
-        <w:lastRenderedPageBreak/>
-        <w:t>5</w:t>
-      </w:r>
-      <w:r>
-        <w:rPr>
-          <w:rFonts w:ascii="Times New Roman" w:hAnsi="Times New Roman" w:cs="Times New Roman"/>
-          <w:sz w:val="24"/>
-          <w:szCs w:val="24"/>
-          <w:lang w:val="en-US"/>
-        </w:rPr>
-        <w:t>.</w:t>
-      </w:r>
-      <w:r>
-        <w:rPr>
-          <w:rFonts w:ascii="Times New Roman" w:hAnsi="Times New Roman" w:cs="Times New Roman"/>
-          <w:sz w:val="24"/>
-          <w:szCs w:val="24"/>
-          <w:lang w:val="en-US"/>
-        </w:rPr>
-        <w:tab/>
-      </w:r>
-      <w:proofErr w:type="spellStart"/>
-      <w:r>
-        <w:rPr>
-          <w:rFonts w:ascii="Times New Roman" w:hAnsi="Times New Roman" w:cs="Times New Roman"/>
-          <w:sz w:val="24"/>
-          <w:szCs w:val="24"/>
-          <w:lang w:val="en-US"/>
-        </w:rPr>
-        <w:t>Abayazid</w:t>
-      </w:r>
-      <w:proofErr w:type="spellEnd"/>
-      <w:r>
-        <w:rPr>
-          <w:rFonts w:ascii="Times New Roman" w:hAnsi="Times New Roman" w:cs="Times New Roman"/>
-          <w:sz w:val="24"/>
-          <w:szCs w:val="24"/>
-          <w:lang w:val="en-US"/>
-        </w:rPr>
-        <w:t xml:space="preserve"> M. et al. Integrating Deflection Models and Image Feedback for Real-Time Flexible Needle Steering // IEEE Transactions on Robotics. – 2013. – Vol. 29. – P. 542– 553.</w:t>
-      </w:r>
-    </w:p>
-    <w:p>
-      <w:pPr>
-        <w:spacing w:line="264" w:lineRule="auto"/>
-        <w:ind w:firstLine="397"/>
-        <w:jc w:val="both"/>
-        <w:rPr>
-          <w:rFonts w:ascii="Times New Roman" w:hAnsi="Times New Roman" w:cs="Times New Roman"/>
-          <w:sz w:val="24"/>
-          <w:szCs w:val="24"/>
-        </w:rPr>
-      </w:pPr>
-      <w:r>
-        <w:rPr>
-          <w:rFonts w:ascii="Times New Roman" w:hAnsi="Times New Roman" w:cs="Times New Roman"/>
-          <w:sz w:val="24"/>
-          <w:szCs w:val="24"/>
-        </w:rPr>
-        <w:t>6</w:t>
-      </w:r>
-      <w:r>
-        <w:rPr>
-          <w:rFonts w:ascii="Times New Roman" w:hAnsi="Times New Roman" w:cs="Times New Roman"/>
-          <w:sz w:val="24"/>
-          <w:szCs w:val="24"/>
-        </w:rPr>
-        <w:t>.</w:t>
-      </w:r>
-      <w:r>
-        <w:rPr>
-          <w:rFonts w:ascii="Times New Roman" w:hAnsi="Times New Roman" w:cs="Times New Roman"/>
-          <w:sz w:val="24"/>
-          <w:szCs w:val="24"/>
-        </w:rPr>
-        <w:tab/>
-      </w:r>
-      <w:proofErr w:type="spellStart"/>
-      <w:r>
-        <w:rPr>
-          <w:rFonts w:ascii="Times New Roman" w:hAnsi="Times New Roman" w:cs="Times New Roman"/>
-          <w:sz w:val="24"/>
-          <w:szCs w:val="24"/>
-        </w:rPr>
-        <w:t>Идельчик</w:t>
-      </w:r>
-      <w:proofErr w:type="spellEnd"/>
-      <w:r>
-        <w:rPr>
-          <w:rFonts w:ascii="Times New Roman" w:hAnsi="Times New Roman" w:cs="Times New Roman"/>
-          <w:sz w:val="24"/>
-          <w:szCs w:val="24"/>
-        </w:rPr>
-        <w:t xml:space="preserve"> А. Е. Справочник по гидравлическим сопротивлениям/ Под ред. М.О. Штейнберга – 3-е изд., издательство Машиностроение 1992, С469 – 500.</w:t>
-      </w:r>
-    </w:p>
-    <w:p>
-      <w:pPr>
-        <w:spacing w:line="264" w:lineRule="auto"/>
-        <w:ind w:firstLine="397"/>
-        <w:jc w:val="both"/>
-        <w:rPr>
-          <w:rFonts w:ascii="Times New Roman" w:hAnsi="Times New Roman" w:cs="Times New Roman"/>
-          <w:sz w:val="24"/>
-          <w:szCs w:val="24"/>
-        </w:rPr>
-      </w:pPr>
-    </w:p>
-    <w:p>
-      <w:pPr>
-        <w:spacing w:line="264" w:lineRule="auto"/>
-        <w:jc w:val="both"/>
-        <w:rPr>
-          <w:rFonts w:ascii="Times New Roman" w:hAnsi="Times New Roman" w:cs="Times New Roman"/>
-          <w:sz w:val="24"/>
-          <w:szCs w:val="24"/>
-        </w:rPr>
-      </w:pPr>
-    </w:p>
-    <w:p>
-      <w:pPr>
-        <w:spacing w:line="264" w:lineRule="auto"/>
-        <w:jc w:val="both"/>
-        <w:rPr>
-          <w:rFonts w:ascii="Times New Roman" w:hAnsi="Times New Roman" w:cs="Times New Roman"/>
-          <w:b/>
-          <w:sz w:val="24"/>
-          <w:szCs w:val="24"/>
-        </w:rPr>
-      </w:pPr>
-      <w:r>
-        <w:rPr>
-          <w:rFonts w:ascii="Times New Roman" w:hAnsi="Times New Roman" w:cs="Times New Roman"/>
-          <w:b/>
-          <w:sz w:val="24"/>
-          <w:szCs w:val="24"/>
-        </w:rPr>
-        <w:t>Данные об авторах статьи:</w:t>
-      </w:r>
-    </w:p>
-    <w:p>
-      <w:pPr>
-        <w:spacing w:line="264" w:lineRule="auto"/>
-        <w:jc w:val="both"/>
-        <w:rPr>
-          <w:rFonts w:ascii="Times New Roman" w:hAnsi="Times New Roman" w:cs="Times New Roman"/>
-          <w:sz w:val="24"/>
-          <w:szCs w:val="24"/>
-        </w:rPr>
-      </w:pPr>
-    </w:p>
-    <w:p>
-      <w:pPr>
-        <w:spacing w:line="264" w:lineRule="auto"/>
-        <w:ind w:firstLine="397"/>
-        <w:jc w:val="both"/>
-        <w:rPr>
-          <w:rFonts w:ascii="Times New Roman" w:hAnsi="Times New Roman" w:cs="Times New Roman"/>
-          <w:sz w:val="24"/>
-          <w:szCs w:val="24"/>
-        </w:rPr>
-      </w:pPr>
-      <w:r>
-        <w:rPr>
-          <w:rFonts w:ascii="Times New Roman" w:hAnsi="Times New Roman" w:cs="Times New Roman"/>
-          <w:sz w:val="24"/>
-          <w:szCs w:val="24"/>
-        </w:rPr>
-        <w:t>Дружинин Василий Григорьевич, научный сотрудник лаборатории медицинской техники</w:t>
-      </w:r>
-      <w:r>
-        <w:rPr>
-          <w:rFonts w:ascii="Times New Roman" w:hAnsi="Times New Roman" w:cs="Times New Roman"/>
-          <w:sz w:val="24"/>
-          <w:szCs w:val="24"/>
-        </w:rPr>
-        <w:t xml:space="preserve"> ЦНИИ РТК</w:t>
-      </w:r>
-      <w:r>
-        <w:rPr>
-          <w:rFonts w:ascii="Times New Roman" w:hAnsi="Times New Roman" w:cs="Times New Roman"/>
-          <w:sz w:val="24"/>
-          <w:szCs w:val="24"/>
-        </w:rPr>
-        <w:t>, аспирант кафедры физической механики Санкт- Петербург</w:t>
-      </w:r>
-    </w:p>
-    <w:p>
-      <w:pPr>
-        <w:spacing w:line="264" w:lineRule="auto"/>
-        <w:ind w:firstLine="397"/>
-        <w:jc w:val="both"/>
-        <w:rPr>
-          <w:rFonts w:ascii="Times New Roman" w:hAnsi="Times New Roman" w:cs="Times New Roman"/>
-          <w:sz w:val="24"/>
-          <w:szCs w:val="24"/>
-        </w:rPr>
-      </w:pPr>
-      <w:r>
-        <w:rPr>
-          <w:rFonts w:ascii="Times New Roman" w:hAnsi="Times New Roman" w:cs="Times New Roman"/>
-          <w:sz w:val="24"/>
-          <w:szCs w:val="24"/>
-        </w:rPr>
-        <w:t>Морозов Виктор Александрович, д.ф.-м.н., доцент кафедры физической механики, Санкт-Петербург</w:t>
-      </w:r>
-    </w:p>
-    <w:p>
-      <w:pPr>
-        <w:spacing w:line="264" w:lineRule="auto"/>
-        <w:ind w:firstLine="397"/>
-        <w:jc w:val="both"/>
-        <w:rPr>
-          <w:rFonts w:ascii="Times New Roman" w:hAnsi="Times New Roman" w:cs="Times New Roman"/>
-          <w:sz w:val="24"/>
-          <w:szCs w:val="24"/>
-        </w:rPr>
-      </w:pPr>
-      <w:r>
-        <w:rPr>
-          <w:rFonts w:ascii="Times New Roman" w:hAnsi="Times New Roman" w:cs="Times New Roman"/>
-          <w:sz w:val="24"/>
-          <w:szCs w:val="24"/>
-        </w:rPr>
-        <w:t>Никитин Сергей Александрович, начальник лаборатории медицинской техники</w:t>
-      </w:r>
-      <w:r>
-        <w:rPr>
-          <w:rFonts w:ascii="Times New Roman" w:hAnsi="Times New Roman" w:cs="Times New Roman"/>
-          <w:sz w:val="24"/>
-          <w:szCs w:val="24"/>
-        </w:rPr>
-        <w:t xml:space="preserve"> ЦНИИ РТК</w:t>
-      </w:r>
-      <w:r>
-        <w:rPr>
-          <w:rFonts w:ascii="Times New Roman" w:hAnsi="Times New Roman" w:cs="Times New Roman"/>
-          <w:sz w:val="24"/>
-          <w:szCs w:val="24"/>
-        </w:rPr>
-        <w:t>, Санкт-Петербург</w:t>
-      </w:r>
-    </w:p>
-    <w:p>
-      <w:pPr>
-        <w:spacing w:line="264" w:lineRule="auto"/>
-        <w:ind w:firstLine="397"/>
-        <w:jc w:val="both"/>
-        <w:rPr>
-          <w:rFonts w:ascii="Times New Roman" w:hAnsi="Times New Roman" w:cs="Times New Roman"/>
-          <w:sz w:val="24"/>
-          <w:szCs w:val="24"/>
-        </w:rPr>
-      </w:pPr>
-      <w:r>
-        <w:rPr>
-          <w:rFonts w:ascii="Times New Roman" w:hAnsi="Times New Roman" w:cs="Times New Roman"/>
-          <w:sz w:val="24"/>
-          <w:szCs w:val="24"/>
-        </w:rPr>
-        <w:t>Харламов Вячеслав Валентинович, начальник научно-исследовательского отделения</w:t>
-      </w:r>
-      <w:r>
-        <w:rPr>
-          <w:rFonts w:ascii="Times New Roman" w:hAnsi="Times New Roman" w:cs="Times New Roman"/>
-          <w:sz w:val="24"/>
-          <w:szCs w:val="24"/>
-        </w:rPr>
-        <w:t xml:space="preserve"> ЦНИИ РТК</w:t>
-      </w:r>
-      <w:r>
-        <w:rPr>
-          <w:rFonts w:ascii="Times New Roman" w:hAnsi="Times New Roman" w:cs="Times New Roman"/>
-          <w:sz w:val="24"/>
-          <w:szCs w:val="24"/>
-        </w:rPr>
-        <w:t>, Санкт-Петербург</w:t>
-      </w:r>
-    </w:p>
-    <w:p>
-      <w:pPr>
-        <w:spacing w:line="264" w:lineRule="auto"/>
-        <w:ind w:firstLine="397"/>
-        <w:jc w:val="both"/>
-        <w:rPr>
-          <w:rFonts w:ascii="Times New Roman" w:hAnsi="Times New Roman" w:cs="Times New Roman"/>
-          <w:sz w:val="24"/>
-          <w:szCs w:val="24"/>
-        </w:rPr>
-      </w:pPr>
-    </w:p>
-    <w:p>
-      <w:pPr>
-        <w:spacing w:line="264" w:lineRule="auto"/>
-        <w:jc w:val="both"/>
-        <w:rPr>
-          <w:rFonts w:ascii="Times New Roman" w:hAnsi="Times New Roman" w:cs="Times New Roman"/>
-          <w:sz w:val="24"/>
-          <w:szCs w:val="24"/>
         </w:rPr>
       </w:pPr>
     </w:p>
     <w:sectPr>
-      <w:footerReference w:type="default" r:id="rId29"/>
+      <w:footerReference w:type="default" r:id="rId30"/>
       <w:pgSz w:w="11906" w:h="16838" w:code="9"/>
       <w:pgMar w:top="1418" w:right="1134" w:bottom="1814" w:left="1134" w:header="709" w:footer="851" w:gutter="0"/>
       <w:cols w:space="708"/>
@@ -4950,7 +4952,7 @@
             <w:sz w:val="24"/>
             <w:szCs w:val="24"/>
           </w:rPr>
-          <w:t>6</w:t>
+          <w:t>1</w:t>
         </w:r>
         <w:r>
           <w:rPr>
@@ -5570,6 +5572,7 @@
   <w:style w:type="character" w:default="1" w:styleId="a0">
     <w:name w:val="Default Paragraph Font"/>
     <w:uiPriority w:val="1"/>
+    <w:semiHidden/>
     <w:unhideWhenUsed/>
   </w:style>
   <w:style w:type="table" w:default="1" w:styleId="a1">
@@ -5996,11 +5999,11 @@
           <c:showPercent val="0"/>
           <c:showBubbleSize val="0"/>
         </c:dLbls>
-        <c:axId val="342806296"/>
-        <c:axId val="342807080"/>
+        <c:axId val="321119224"/>
+        <c:axId val="321120400"/>
       </c:scatterChart>
       <c:valAx>
-        <c:axId val="342806296"/>
+        <c:axId val="321119224"/>
         <c:scaling>
           <c:orientation val="minMax"/>
         </c:scaling>
@@ -6106,12 +6109,12 @@
             <a:endParaRPr lang="ru-RU"/>
           </a:p>
         </c:txPr>
-        <c:crossAx val="342807080"/>
+        <c:crossAx val="321120400"/>
         <c:crosses val="autoZero"/>
         <c:crossBetween val="midCat"/>
       </c:valAx>
       <c:valAx>
-        <c:axId val="342807080"/>
+        <c:axId val="321120400"/>
         <c:scaling>
           <c:orientation val="minMax"/>
         </c:scaling>
@@ -6217,7 +6220,7 @@
             <a:endParaRPr lang="ru-RU"/>
           </a:p>
         </c:txPr>
-        <c:crossAx val="342806296"/>
+        <c:crossAx val="321119224"/>
         <c:crosses val="autoZero"/>
         <c:crossBetween val="midCat"/>
       </c:valAx>
